--- a/浏览器与调试/浏览器/浏览器.docx
+++ b/浏览器与调试/浏览器/浏览器.docx
@@ -722,296 +722,21 @@
     </w:p>
     <w:p>
       <w:pPr>
-        <w:numPr>
-          <w:ilvl w:val="0"/>
-          <w:numId w:val="0"/>
-        </w:numPr>
-        <w:ind w:firstLine="420" w:firstLineChars="0"/>
-      </w:pPr>
-      <w:r>
-        <w:rPr>
-          <w:rFonts w:hint="eastAsia"/>
-          <w:lang w:val="en-US" w:eastAsia="zh-CN"/>
-        </w:rPr>
-        <w:t>1.</w:t>
-      </w:r>
-      <w:r>
-        <w:t>减少 JS 逐行修改元素样式：</w:t>
-      </w:r>
-    </w:p>
-    <w:p/>
-    <w:p>
-      <w:pPr>
-        <w:ind w:left="420" w:leftChars="0" w:firstLine="420" w:firstLineChars="0"/>
-        <w:rPr>
-          <w:rFonts w:hint="default"/>
-        </w:rPr>
-      </w:pPr>
-      <w:r>
-        <w:rPr>
-          <w:rFonts w:hint="default"/>
-        </w:rPr>
-        <w:t>let body = document.getElementsByTagName('body')[0];</w:t>
-      </w:r>
-    </w:p>
-    <w:p>
-      <w:pPr>
-        <w:ind w:left="420" w:leftChars="0" w:firstLine="420" w:firstLineChars="0"/>
-      </w:pPr>
-      <w:r>
-        <w:rPr>
-          <w:rFonts w:hint="default"/>
-        </w:rPr>
-        <w:t>body.className += ' class-name';</w:t>
-      </w:r>
-    </w:p>
-    <w:p>
-      <w:pPr>
-        <w:ind w:left="420" w:leftChars="0" w:firstLine="420" w:firstLineChars="0"/>
-      </w:pPr>
-    </w:p>
-    <w:p/>
-    <w:p>
-      <w:pPr>
-        <w:ind w:firstLine="420" w:firstLineChars="0"/>
-      </w:pPr>
-      <w:r>
-        <w:rPr>
-          <w:rFonts w:hint="eastAsia"/>
-          <w:lang w:val="en-US" w:eastAsia="zh-CN"/>
-        </w:rPr>
-        <w:t>2.</w:t>
-      </w:r>
-      <w:r>
-        <w:rPr>
-          <w:rFonts w:hint="default"/>
-        </w:rPr>
-        <w:t>离线处理 DOM 操作：</w:t>
-      </w:r>
-    </w:p>
-    <w:p/>
-    <w:p>
-      <w:pPr>
-        <w:ind w:left="420" w:leftChars="0" w:firstLine="420" w:firstLineChars="0"/>
-      </w:pPr>
-      <w:r>
-        <w:rPr>
-          <w:rFonts w:hint="eastAsia"/>
-          <w:lang w:eastAsia="zh-CN"/>
-        </w:rPr>
-        <w:t>①</w:t>
-      </w:r>
-      <w:r>
-        <w:rPr>
-          <w:rFonts w:hint="default"/>
-        </w:rPr>
-        <w:t>通过 documentFragment 集中处理临时操作；</w:t>
-      </w:r>
-    </w:p>
-    <w:p>
-      <w:pPr>
-        <w:ind w:left="420" w:leftChars="0" w:firstLine="420" w:firstLineChars="0"/>
-      </w:pPr>
-      <w:r>
-        <w:rPr>
-          <w:rFonts w:hint="eastAsia"/>
-          <w:lang w:eastAsia="zh-CN"/>
-        </w:rPr>
-        <w:t>②</w:t>
-      </w:r>
-      <w:r>
-        <w:rPr>
-          <w:rFonts w:hint="default"/>
-        </w:rPr>
-        <w:t>克隆节点进行操作，然后进行原节点替换；</w:t>
-      </w:r>
-    </w:p>
-    <w:p>
-      <w:pPr>
-        <w:ind w:left="420" w:leftChars="0" w:firstLine="420" w:firstLineChars="0"/>
-      </w:pPr>
-      <w:r>
-        <w:rPr>
-          <w:rFonts w:hint="eastAsia"/>
-          <w:lang w:eastAsia="zh-CN"/>
-        </w:rPr>
-        <w:t>③</w:t>
-      </w:r>
-      <w:r>
-        <w:rPr>
-          <w:rFonts w:hint="default"/>
-        </w:rPr>
-        <w:t>使用 display:none; 进行批量操作。</w:t>
-      </w:r>
-    </w:p>
-    <w:p/>
-    <w:p>
-      <w:pPr>
-        <w:numPr>
-          <w:ilvl w:val="0"/>
-          <w:numId w:val="2"/>
-        </w:numPr>
-        <w:ind w:firstLine="420" w:firstLineChars="0"/>
-        <w:rPr>
-          <w:rFonts w:hint="default"/>
-        </w:rPr>
-      </w:pPr>
-      <w:r>
-        <w:rPr>
-          <w:rFonts w:hint="default"/>
-        </w:rPr>
-        <w:t>减少样式的重新计算，即减少 offset、scroll、client*、getComputedStyle、currentStyle 的使用，因为每次调用都会刷新操作缓冲区，执行 reflow &amp; repaint。</w:t>
-      </w:r>
-    </w:p>
-    <w:p>
-      <w:pPr>
-        <w:widowControl w:val="0"/>
-        <w:numPr>
-          <w:ilvl w:val="0"/>
-          <w:numId w:val="0"/>
-        </w:numPr>
-        <w:jc w:val="both"/>
-        <w:rPr>
-          <w:rFonts w:hint="default"/>
-        </w:rPr>
-      </w:pPr>
-    </w:p>
-    <w:p>
-      <w:pPr>
-        <w:widowControl w:val="0"/>
-        <w:numPr>
-          <w:ilvl w:val="0"/>
-          <w:numId w:val="2"/>
-        </w:numPr>
-        <w:ind w:left="0" w:leftChars="0" w:firstLine="420" w:firstLineChars="0"/>
-        <w:jc w:val="both"/>
-        <w:rPr>
-          <w:rFonts w:hint="eastAsia" w:eastAsiaTheme="minorEastAsia"/>
-          <w:lang w:val="en-US" w:eastAsia="zh-CN"/>
-        </w:rPr>
-      </w:pPr>
-      <w:r>
-        <w:rPr>
-          <w:rFonts w:hint="eastAsia"/>
-          <w:lang w:val="en-US" w:eastAsia="zh-CN"/>
-        </w:rPr>
-        <w:t>减少绘制区域</w:t>
-      </w:r>
-    </w:p>
-    <w:p>
-      <w:pPr>
-        <w:widowControl w:val="0"/>
-        <w:numPr>
-          <w:ilvl w:val="0"/>
-          <w:numId w:val="0"/>
-        </w:numPr>
-        <w:ind w:left="420" w:leftChars="0" w:firstLine="420" w:firstLineChars="0"/>
-        <w:jc w:val="both"/>
-        <w:rPr>
-          <w:rFonts w:hint="eastAsia"/>
-          <w:lang w:val="en-US" w:eastAsia="zh-CN"/>
-        </w:rPr>
-      </w:pPr>
-      <w:r>
-        <w:rPr>
-          <w:rFonts w:hint="eastAsia"/>
-          <w:lang w:val="en-US" w:eastAsia="zh-CN"/>
-        </w:rPr>
-        <w:t>绘制一个大问题是，浏览器会将两个需要绘制的区域联合起来，这可能导致整个屏幕重绘（比如：页面顶部和底部都有绘制元素）</w:t>
-      </w:r>
-    </w:p>
-    <w:p>
-      <w:pPr>
-        <w:widowControl w:val="0"/>
-        <w:numPr>
-          <w:ilvl w:val="0"/>
-          <w:numId w:val="0"/>
-        </w:numPr>
-        <w:ind w:left="420" w:leftChars="0" w:firstLine="420" w:firstLineChars="0"/>
-        <w:jc w:val="both"/>
-        <w:rPr>
-          <w:rFonts w:hint="eastAsia"/>
-          <w:lang w:val="en-US" w:eastAsia="zh-CN"/>
-        </w:rPr>
-      </w:pPr>
-      <w:r>
-        <w:rPr>
-          <w:rFonts w:hint="eastAsia"/>
-          <w:lang w:val="en-US" w:eastAsia="zh-CN"/>
-        </w:rPr>
-        <w:t>减少绘制区域往往是编排动画，使其不过多重叠（在不同的层中）。</w:t>
-      </w:r>
-    </w:p>
-    <w:p>
-      <w:pPr>
-        <w:widowControl w:val="0"/>
-        <w:numPr>
-          <w:ilvl w:val="0"/>
-          <w:numId w:val="0"/>
-        </w:numPr>
-        <w:ind w:left="420" w:leftChars="0" w:firstLine="420" w:firstLineChars="0"/>
-        <w:jc w:val="both"/>
-        <w:rPr>
-          <w:rFonts w:hint="eastAsia"/>
-          <w:lang w:val="en-US" w:eastAsia="zh-CN"/>
-        </w:rPr>
-      </w:pPr>
-    </w:p>
-    <w:p>
-      <w:pPr>
-        <w:widowControl w:val="0"/>
-        <w:numPr>
-          <w:ilvl w:val="0"/>
-          <w:numId w:val="2"/>
-        </w:numPr>
-        <w:tabs>
-          <w:tab w:val="clear" w:pos="312"/>
-        </w:tabs>
-        <w:ind w:left="0" w:leftChars="0" w:firstLine="420" w:firstLineChars="0"/>
-        <w:jc w:val="both"/>
-        <w:rPr>
-          <w:rFonts w:hint="eastAsia"/>
-          <w:lang w:val="en-US" w:eastAsia="zh-CN"/>
-        </w:rPr>
-      </w:pPr>
-      <w:r>
-        <w:rPr>
-          <w:rFonts w:hint="eastAsia"/>
-          <w:lang w:val="en-US" w:eastAsia="zh-CN"/>
-        </w:rPr>
-        <w:t>降低绘制的复杂性</w:t>
-      </w:r>
-    </w:p>
-    <w:p>
-      <w:pPr>
-        <w:widowControl w:val="0"/>
-        <w:numPr>
-          <w:ilvl w:val="0"/>
-          <w:numId w:val="0"/>
-        </w:numPr>
-        <w:ind w:left="420" w:leftChars="0" w:firstLine="420" w:firstLineChars="0"/>
-        <w:jc w:val="both"/>
-        <w:rPr>
-          <w:rFonts w:hint="eastAsia"/>
-          <w:lang w:val="en-US" w:eastAsia="zh-CN"/>
-        </w:rPr>
-      </w:pPr>
-      <w:r>
-        <w:rPr>
-          <w:rFonts w:hint="eastAsia"/>
-          <w:lang w:val="en-US" w:eastAsia="zh-CN"/>
-        </w:rPr>
-        <w:t>一些绘制的开销更大（如涉及模糊的元素）</w:t>
-      </w:r>
-    </w:p>
-    <w:p>
-      <w:pPr>
-        <w:ind w:firstLine="420" w:firstLineChars="0"/>
-        <w:rPr>
-          <w:rFonts w:hint="eastAsia"/>
-          <w:lang w:val="en-US" w:eastAsia="zh-CN"/>
-        </w:rPr>
-      </w:pPr>
+        <w:ind w:firstLine="420" w:firstLineChars="0"/>
+        <w:rPr>
+          <w:rFonts w:hint="eastAsia"/>
+          <w:lang w:val="en-US" w:eastAsia="zh-CN"/>
+        </w:rPr>
+      </w:pPr>
+      <w:r>
+        <w:rPr>
+          <w:rFonts w:hint="eastAsia"/>
+          <w:lang w:val="en-US" w:eastAsia="zh-CN"/>
+        </w:rPr>
+        <w:t>\大前端技术栈\关于性能\前端性能</w:t>
+      </w:r>
+      <w:bookmarkStart w:id="0" w:name="_GoBack"/>
+      <w:bookmarkEnd w:id="0"/>
     </w:p>
     <w:p>
       <w:pPr>
@@ -1084,8 +809,6 @@
         </w:rPr>
         <w:t>js与绘制、样式更新，用户操作公用的是一个线程。</w:t>
       </w:r>
-      <w:bookmarkStart w:id="0" w:name="_GoBack"/>
-      <w:bookmarkEnd w:id="0"/>
     </w:p>
     <w:p>
       <w:pPr>
@@ -1142,147 +865,8 @@
       <w:lvlJc w:val="left"/>
     </w:lvl>
   </w:abstractNum>
-  <w:abstractNum w:abstractNumId="1">
-    <w:nsid w:val="5AA61FF4"/>
-    <w:multiLevelType w:val="multilevel"/>
-    <w:tmpl w:val="5AA61FF4"/>
-    <w:lvl w:ilvl="0" w:tentative="0">
-      <w:start w:val="3"/>
-      <w:numFmt w:val="decimal"/>
-      <w:lvlText w:val="%1."/>
-      <w:lvlJc w:val="left"/>
-      <w:pPr>
-        <w:tabs>
-          <w:tab w:val="left" w:pos="312"/>
-        </w:tabs>
-      </w:pPr>
-    </w:lvl>
-    <w:lvl w:ilvl="1" w:tentative="0">
-      <w:start w:val="1"/>
-      <w:numFmt w:val="decimal"/>
-      <w:lvlText w:val="(%2)"/>
-      <w:lvlJc w:val="left"/>
-      <w:pPr>
-        <w:tabs>
-          <w:tab w:val="left" w:pos="840"/>
-        </w:tabs>
-        <w:ind w:left="840" w:leftChars="0" w:hanging="420" w:firstLineChars="0"/>
-      </w:pPr>
-      <w:rPr>
-        <w:rFonts w:hint="default"/>
-      </w:rPr>
-    </w:lvl>
-    <w:lvl w:ilvl="2" w:tentative="0">
-      <w:start w:val="1"/>
-      <w:numFmt w:val="decimalEnclosedCircleChinese"/>
-      <w:lvlText w:val="%3"/>
-      <w:lvlJc w:val="left"/>
-      <w:pPr>
-        <w:tabs>
-          <w:tab w:val="left" w:pos="1260"/>
-        </w:tabs>
-        <w:ind w:left="1260" w:leftChars="0" w:hanging="420" w:firstLineChars="0"/>
-      </w:pPr>
-      <w:rPr>
-        <w:rFonts w:hint="default"/>
-      </w:rPr>
-    </w:lvl>
-    <w:lvl w:ilvl="3" w:tentative="0">
-      <w:start w:val="1"/>
-      <w:numFmt w:val="decimal"/>
-      <w:lvlText w:val="%4)"/>
-      <w:lvlJc w:val="left"/>
-      <w:pPr>
-        <w:tabs>
-          <w:tab w:val="left" w:pos="1680"/>
-        </w:tabs>
-        <w:ind w:left="1680" w:leftChars="0" w:hanging="420" w:firstLineChars="0"/>
-      </w:pPr>
-      <w:rPr>
-        <w:rFonts w:hint="default"/>
-      </w:rPr>
-    </w:lvl>
-    <w:lvl w:ilvl="4" w:tentative="0">
-      <w:start w:val="1"/>
-      <w:numFmt w:val="lowerLetter"/>
-      <w:lvlText w:val="%5."/>
-      <w:lvlJc w:val="left"/>
-      <w:pPr>
-        <w:tabs>
-          <w:tab w:val="left" w:pos="2100"/>
-        </w:tabs>
-        <w:ind w:left="2100" w:leftChars="0" w:hanging="420" w:firstLineChars="0"/>
-      </w:pPr>
-      <w:rPr>
-        <w:rFonts w:hint="default"/>
-      </w:rPr>
-    </w:lvl>
-    <w:lvl w:ilvl="5" w:tentative="0">
-      <w:start w:val="1"/>
-      <w:numFmt w:val="lowerLetter"/>
-      <w:lvlText w:val="%6)"/>
-      <w:lvlJc w:val="left"/>
-      <w:pPr>
-        <w:tabs>
-          <w:tab w:val="left" w:pos="2520"/>
-        </w:tabs>
-        <w:ind w:left="2520" w:leftChars="0" w:hanging="420" w:firstLineChars="0"/>
-      </w:pPr>
-      <w:rPr>
-        <w:rFonts w:hint="default"/>
-      </w:rPr>
-    </w:lvl>
-    <w:lvl w:ilvl="6" w:tentative="0">
-      <w:start w:val="1"/>
-      <w:numFmt w:val="lowerRoman"/>
-      <w:lvlText w:val="%7."/>
-      <w:lvlJc w:val="left"/>
-      <w:pPr>
-        <w:tabs>
-          <w:tab w:val="left" w:pos="2940"/>
-        </w:tabs>
-        <w:ind w:left="2940" w:leftChars="0" w:hanging="420" w:firstLineChars="0"/>
-      </w:pPr>
-      <w:rPr>
-        <w:rFonts w:hint="default"/>
-      </w:rPr>
-    </w:lvl>
-    <w:lvl w:ilvl="7" w:tentative="0">
-      <w:start w:val="1"/>
-      <w:numFmt w:val="lowerRoman"/>
-      <w:lvlText w:val="%8)"/>
-      <w:lvlJc w:val="left"/>
-      <w:pPr>
-        <w:tabs>
-          <w:tab w:val="left" w:pos="3360"/>
-        </w:tabs>
-        <w:ind w:left="3360" w:leftChars="0" w:hanging="420" w:firstLineChars="0"/>
-      </w:pPr>
-      <w:rPr>
-        <w:rFonts w:hint="default"/>
-      </w:rPr>
-    </w:lvl>
-    <w:lvl w:ilvl="8" w:tentative="0">
-      <w:start w:val="1"/>
-      <w:numFmt w:val="lowerLetter"/>
-      <w:lvlText w:val="%9."/>
-      <w:lvlJc w:val="left"/>
-      <w:pPr>
-        <w:tabs>
-          <w:tab w:val="left" w:pos="3780"/>
-        </w:tabs>
-        <w:ind w:left="3780" w:leftChars="0" w:hanging="420" w:firstLineChars="0"/>
-      </w:pPr>
-      <w:rPr>
-        <w:rFonts w:hint="default"/>
-      </w:rPr>
-    </w:lvl>
-  </w:abstractNum>
   <w:num w:numId="1">
     <w:abstractNumId w:val="0"/>
-  </w:num>
-  <w:num w:numId="2">
-    <w:abstractNumId w:val="1"/>
   </w:num>
 </w:numbering>
 </file>
